--- a/L1/S2_DV_SPEV202_classification et diversité du vivant.docx
+++ b/L1/S2_DV_SPEV202_classification et diversité du vivant.docx
@@ -1,6 +1,6 @@
 
 <file path=word/document.xml><?xml version="1.0" encoding="utf-8"?>
-<w:document xmlns:wpc="http://schemas.microsoft.com/office/word/2010/wordprocessingCanvas" xmlns:cx="http://schemas.microsoft.com/office/drawing/2014/chartex" xmlns:cx1="http://schemas.microsoft.com/office/drawing/2015/9/8/chartex" xmlns:cx2="http://schemas.microsoft.com/office/drawing/2015/10/21/chartex" xmlns:cx3="http://schemas.microsoft.com/office/drawing/2016/5/9/chartex" xmlns:cx4="http://schemas.microsoft.com/office/drawing/2016/5/10/chartex" xmlns:cx5="http://schemas.microsoft.com/office/drawing/2016/5/11/chartex" xmlns:cx6="http://schemas.microsoft.com/office/drawing/2016/5/12/chartex" xmlns:cx7="http://schemas.microsoft.com/office/drawing/2016/5/13/chartex" xmlns:cx8="http://schemas.microsoft.com/office/drawing/2016/5/14/chartex" xmlns:mc="http://schemas.openxmlformats.org/markup-compatibility/2006" xmlns:aink="http://schemas.microsoft.com/office/drawing/2016/ink" xmlns:am3d="http://schemas.microsoft.com/office/drawing/2017/model3d" xmlns:o="urn:schemas-microsoft-com:office:office" xmlns:r="http://schemas.openxmlformats.org/officeDocument/2006/relationships" xmlns:m="http://schemas.openxmlformats.org/officeDocument/2006/math" xmlns:v="urn:schemas-microsoft-com:vml" xmlns:wp14="http://schemas.microsoft.com/office/word/2010/wordprocessingDrawing" xmlns:wp="http://schemas.openxmlformats.org/drawingml/2006/wordprocessingDrawing" xmlns:w10="urn:schemas-microsoft-com:office:word" xmlns:w="http://schemas.openxmlformats.org/wordprocessingml/2006/main" xmlns:w14="http://schemas.microsoft.com/office/word/2010/wordml" xmlns:w15="http://schemas.microsoft.com/office/word/2012/wordml" xmlns:w16cex="http://schemas.microsoft.com/office/word/2018/wordml/cex" xmlns:w16cid="http://schemas.microsoft.com/office/word/2016/wordml/cid" xmlns:w16="http://schemas.microsoft.com/office/word/2018/wordml" xmlns:w16se="http://schemas.microsoft.com/office/word/2015/wordml/symex" xmlns:wpg="http://schemas.microsoft.com/office/word/2010/wordprocessingGroup" xmlns:wpi="http://schemas.microsoft.com/office/word/2010/wordprocessingInk" xmlns:wne="http://schemas.microsoft.com/office/word/2006/wordml" xmlns:wps="http://schemas.microsoft.com/office/word/2010/wordprocessingShape" mc:Ignorable="w14 w15 w16se w16cid w16 w16cex wp14">
+<w:document xmlns:wpc="http://schemas.microsoft.com/office/word/2010/wordprocessingCanvas" xmlns:cx="http://schemas.microsoft.com/office/drawing/2014/chartex" xmlns:cx1="http://schemas.microsoft.com/office/drawing/2015/9/8/chartex" xmlns:cx2="http://schemas.microsoft.com/office/drawing/2015/10/21/chartex" xmlns:cx3="http://schemas.microsoft.com/office/drawing/2016/5/9/chartex" xmlns:cx4="http://schemas.microsoft.com/office/drawing/2016/5/10/chartex" xmlns:cx5="http://schemas.microsoft.com/office/drawing/2016/5/11/chartex" xmlns:cx6="http://schemas.microsoft.com/office/drawing/2016/5/12/chartex" xmlns:cx7="http://schemas.microsoft.com/office/drawing/2016/5/13/chartex" xmlns:cx8="http://schemas.microsoft.com/office/drawing/2016/5/14/chartex" xmlns:mc="http://schemas.openxmlformats.org/markup-compatibility/2006" xmlns:aink="http://schemas.microsoft.com/office/drawing/2016/ink" xmlns:am3d="http://schemas.microsoft.com/office/drawing/2017/model3d" xmlns:o="urn:schemas-microsoft-com:office:office" xmlns:r="http://schemas.openxmlformats.org/officeDocument/2006/relationships" xmlns:m="http://schemas.openxmlformats.org/officeDocument/2006/math" xmlns:v="urn:schemas-microsoft-com:vml" xmlns:wp14="http://schemas.microsoft.com/office/word/2010/wordprocessingDrawing" xmlns:wp="http://schemas.openxmlformats.org/drawingml/2006/wordprocessingDrawing" xmlns:w10="urn:schemas-microsoft-com:office:word" xmlns:w="http://schemas.openxmlformats.org/wordprocessingml/2006/main" xmlns:w14="http://schemas.microsoft.com/office/word/2010/wordml" xmlns:w15="http://schemas.microsoft.com/office/word/2012/wordml" xmlns:w16cex="http://schemas.microsoft.com/office/word/2018/wordml/cex" xmlns:w16cid="http://schemas.microsoft.com/office/word/2016/wordml/cid" xmlns:w16="http://schemas.microsoft.com/office/word/2018/wordml" xmlns:w16sdtdh="http://schemas.microsoft.com/office/word/2020/wordml/sdtdatahash" xmlns:w16se="http://schemas.microsoft.com/office/word/2015/wordml/symex" xmlns:wpg="http://schemas.microsoft.com/office/word/2010/wordprocessingGroup" xmlns:wpi="http://schemas.microsoft.com/office/word/2010/wordprocessingInk" xmlns:wne="http://schemas.microsoft.com/office/word/2006/wordml" xmlns:wps="http://schemas.microsoft.com/office/word/2010/wordprocessingShape" mc:Ignorable="w14 w15 w16se w16cid w16 w16cex w16sdtdh wp14">
   <w:body>
     <w:p>
       <w:pPr>
@@ -12,43 +12,7 @@
     </w:p>
     <w:p>
       <w:r>
-        <w:t>En 2020</w:t>
-      </w:r>
-      <w:r>
-        <w:t>,</w:t>
-      </w:r>
-      <w:r>
-        <w:t xml:space="preserve"> </w:t>
-      </w:r>
-      <w:r>
-        <w:t xml:space="preserve">on était </w:t>
-      </w:r>
-      <w:r>
-        <w:t>1.5 millions d’espèces</w:t>
-      </w:r>
-      <w:r>
-        <w:t xml:space="preserve"> on</w:t>
-      </w:r>
-      <w:r>
-        <w:t>t</w:t>
-      </w:r>
-      <w:r>
-        <w:t xml:space="preserve"> </w:t>
-      </w:r>
-      <w:r>
-        <w:t xml:space="preserve">été </w:t>
-      </w:r>
-      <w:r>
-        <w:t>décrites</w:t>
-      </w:r>
-      <w:r>
-        <w:t xml:space="preserve">. On </w:t>
-      </w:r>
-      <w:r>
-        <w:t>estime qu’il en reste</w:t>
-      </w:r>
-      <w:r>
-        <w:t> ?? à découvrir.</w:t>
+        <w:t>En 2020, on était 1.5 millions d’espèces ont été décrites. On estime qu’il en reste ?? à découvrir.</w:t>
       </w:r>
     </w:p>
     <w:p>
@@ -61,26 +25,22 @@
         <w:pStyle w:val="Titre3"/>
       </w:pPr>
       <w:r>
-        <w:t>Règle</w:t>
-      </w:r>
-      <w:r>
-        <w:t xml:space="preserve"> d’écriture des espèces</w:t>
+        <w:t>Règle d’écriture des espèces</w:t>
       </w:r>
     </w:p>
     <w:p>
       <w:r>
-        <w:t>Les espèces peuvent être regroupées </w:t>
-      </w:r>
-      <w:r>
-        <w:t>RECOFGE :</w:t>
-      </w:r>
-      <w:r>
-        <w:t xml:space="preserve"> </w:t>
+        <w:t xml:space="preserve">Les espèces peuvent être regroupées RECOFGE : </w:t>
       </w:r>
     </w:p>
     <w:p>
       <w:r>
-        <w:t>Règne &gt; Embranchement &gt; Classe &gt; Ordre &gt; Famille &gt; Genre &gt; Espèce.</w:t>
+        <w:t>Domaine &gt; Règne &gt; Embranchement &gt; Classe &gt; Ordre &gt; Famille &gt; Genre &gt; Espèce.</w:t>
+      </w:r>
+    </w:p>
+    <w:p>
+      <w:r>
+        <w:t>La nomenclature binomiale permet de nommer les espèces :</w:t>
       </w:r>
     </w:p>
     <w:tbl>
@@ -129,7 +89,6 @@
                 <w:iCs/>
               </w:rPr>
             </w:pPr>
-            <w:proofErr w:type="gramStart"/>
             <w:r>
               <w:rPr>
                 <w:i/>
@@ -137,7 +96,6 @@
               </w:rPr>
               <w:t>espèce</w:t>
             </w:r>
-            <w:proofErr w:type="gramEnd"/>
           </w:p>
         </w:tc>
         <w:tc>
@@ -186,7 +144,6 @@
               </w:rPr>
             </w:pPr>
             <w:proofErr w:type="spellStart"/>
-            <w:proofErr w:type="gramStart"/>
             <w:r>
               <w:rPr>
                 <w:i/>
@@ -195,7 +152,6 @@
               <w:t>barbarus</w:t>
             </w:r>
             <w:proofErr w:type="spellEnd"/>
-            <w:proofErr w:type="gramEnd"/>
           </w:p>
         </w:tc>
         <w:tc>
@@ -218,42 +174,12 @@
         <w:t>NB :</w:t>
       </w:r>
       <w:r>
-        <w:t xml:space="preserve"> </w:t>
-      </w:r>
-      <w:r>
-        <w:t xml:space="preserve">en écriture manuscrite, on remplace </w:t>
-      </w:r>
-      <w:r>
-        <w:t xml:space="preserve">l’italique </w:t>
-      </w:r>
-      <w:r>
-        <w:t>par le surlignage.</w:t>
+        <w:t xml:space="preserve"> en écriture manuscrite, on remplace l’italique par le surlignage.</w:t>
       </w:r>
     </w:p>
     <w:p>
       <w:r>
-        <w:t>Les g</w:t>
-      </w:r>
-      <w:r>
-        <w:t>roupe</w:t>
-      </w:r>
-      <w:r>
-        <w:t>s</w:t>
-      </w:r>
-      <w:r>
-        <w:t xml:space="preserve"> para phylétique </w:t>
-      </w:r>
-      <w:r>
-        <w:t xml:space="preserve">ne prennent </w:t>
-      </w:r>
-      <w:r>
-        <w:t>pas de majuscule</w:t>
-      </w:r>
-      <w:r>
-        <w:t>s</w:t>
-      </w:r>
-      <w:r>
-        <w:t>.</w:t>
+        <w:t>Les groupes para phylétique ne prennent pas de majuscules.</w:t>
       </w:r>
     </w:p>
     <w:p>
@@ -261,18 +187,12 @@
         <w:pStyle w:val="Titre2"/>
       </w:pPr>
       <w:r>
-        <w:t>Les</w:t>
-      </w:r>
-      <w:r>
-        <w:t xml:space="preserve"> principaux</w:t>
-      </w:r>
-      <w:r>
-        <w:t xml:space="preserve"> règnes </w:t>
+        <w:t xml:space="preserve">Les principaux règnes </w:t>
       </w:r>
     </w:p>
     <w:p>
       <w:r>
-        <w:t>Le vivant se divise en trois règnes :</w:t>
+        <w:t>Le vivant se divise en trois domaines :</w:t>
       </w:r>
     </w:p>
     <w:tbl>
@@ -329,24 +249,12 @@
         <w:pStyle w:val="Titre2"/>
       </w:pPr>
       <w:r>
-        <w:t>Les</w:t>
-      </w:r>
-      <w:r>
-        <w:t xml:space="preserve"> </w:t>
-      </w:r>
-      <w:r>
-        <w:t>eucaryotes</w:t>
+        <w:t>Les eucaryotes</w:t>
       </w:r>
     </w:p>
     <w:p>
       <w:r>
-        <w:t xml:space="preserve">Les </w:t>
-      </w:r>
-      <w:r>
-        <w:t>sept</w:t>
-      </w:r>
-      <w:r>
-        <w:t xml:space="preserve"> principaux règnes chez les cellules eucaryotes :</w:t>
+        <w:t>Les sept principaux règnes chez les cellules eucaryotes :</w:t>
       </w:r>
     </w:p>
     <w:p>
@@ -370,13 +278,7 @@
         </w:numPr>
       </w:pPr>
       <w:r>
-        <w:t>Rhiz</w:t>
-      </w:r>
-      <w:r>
-        <w:t>aire morphologie amiboïde.</w:t>
-      </w:r>
-      <w:r>
-        <w:t xml:space="preserve"> </w:t>
+        <w:t xml:space="preserve">Rhizaire morphologie amiboïde. </w:t>
       </w:r>
     </w:p>
     <w:p>
@@ -388,13 +290,7 @@
         </w:numPr>
       </w:pPr>
       <w:r>
-        <w:t>Hétérodontes</w:t>
-      </w:r>
-      <w:r>
-        <w:t xml:space="preserve"> (algues brunes)</w:t>
-      </w:r>
-      <w:r>
-        <w:t xml:space="preserve"> deux flagelles avec des structures différentes.</w:t>
+        <w:t>Hétérodontes (algues brunes) deux flagelles avec des structures différentes.</w:t>
       </w:r>
     </w:p>
     <w:p>
@@ -406,10 +302,7 @@
         </w:numPr>
       </w:pPr>
       <w:r>
-        <w:t>Alvéolé</w:t>
-      </w:r>
-      <w:r>
-        <w:t xml:space="preserve"> vésicules sous membranaire (juste après la membrane plasmique.</w:t>
+        <w:t>Alvéolé vésicules sous membranaire (juste après la membrane plasmique.</w:t>
       </w:r>
     </w:p>
     <w:p>
@@ -421,13 +314,7 @@
         </w:numPr>
       </w:pPr>
       <w:r>
-        <w:t>Excavés</w:t>
-      </w:r>
-      <w:r>
-        <w:t xml:space="preserve"> </w:t>
-      </w:r>
-      <w:r>
-        <w:t>organisme unicellulaire et hétérotrophe qui possède une zone creusée qui permet l’ingestion appelée cytostome.</w:t>
+        <w:t>Excavés organisme unicellulaire et hétérotrophe qui possède une zone creusée qui permet l’ingestion appelée cytostome.</w:t>
       </w:r>
     </w:p>
     <w:p>
@@ -451,10 +338,7 @@
         </w:numPr>
       </w:pPr>
       <w:r>
-        <w:t xml:space="preserve">Opisthocontes </w:t>
-      </w:r>
-      <w:r>
-        <w:t>(</w:t>
+        <w:t>Opisthocontes (</w:t>
       </w:r>
       <w:proofErr w:type="spellStart"/>
       <w:r>
@@ -466,39 +350,12 @@
       </w:r>
       <w:proofErr w:type="spellEnd"/>
       <w:r>
-        <w:t xml:space="preserve">) </w:t>
-      </w:r>
-      <w:r>
-        <w:t>un unique flagelle postérieur</w:t>
-      </w:r>
-      <w:r>
-        <w:t>. On y trouve</w:t>
-      </w:r>
-      <w:r>
-        <w:t xml:space="preserve"> notamment les </w:t>
-      </w:r>
-      <w:r>
-        <w:t>animaux</w:t>
-      </w:r>
-      <w:r>
-        <w:t xml:space="preserve"> et les</w:t>
-      </w:r>
-      <w:r>
-        <w:t xml:space="preserve"> </w:t>
-      </w:r>
-      <w:r>
-        <w:t>champignons</w:t>
-      </w:r>
-      <w:r>
-        <w:t>.</w:t>
+        <w:t>) un unique flagelle postérieur. On y trouve notamment les animaux et les champignons.</w:t>
       </w:r>
     </w:p>
     <w:p>
       <w:r>
-        <w:t>Dans l’arbre du vivant, un groupe d’espèces est caractérisé</w:t>
-      </w:r>
-      <w:r>
-        <w:t xml:space="preserve"> de :</w:t>
+        <w:t>Dans l’arbre du vivant, un groupe d’espèces est caractérisé de :</w:t>
       </w:r>
     </w:p>
     <w:tbl>
@@ -564,10 +421,7 @@
           </w:tcPr>
           <w:p>
             <w:r>
-              <w:t>Deux morceaux de branches</w:t>
-            </w:r>
-            <w:r>
-              <w:t xml:space="preserve"> disjoints</w:t>
+              <w:t>Deux morceaux de branches disjoints</w:t>
             </w:r>
           </w:p>
         </w:tc>
@@ -577,10 +431,7 @@
           </w:tcPr>
           <w:p>
             <w:r>
-              <w:t>Une branche</w:t>
-            </w:r>
-            <w:r>
-              <w:t xml:space="preserve"> qui débute par une seule tige.</w:t>
+              <w:t>Une branche qui débute par une seule tige.</w:t>
             </w:r>
           </w:p>
         </w:tc>
@@ -641,10 +492,7 @@
         <w:t xml:space="preserve">Analogue </w:t>
       </w:r>
       <w:r>
-        <w:t>caractère acquis indépendamment</w:t>
-      </w:r>
-      <w:r>
-        <w:t>. C’est lié à la convergence évolutive.</w:t>
+        <w:t>caractère acquis indépendamment. C’est lié à la convergence évolutive.</w:t>
       </w:r>
     </w:p>
     <w:p>
@@ -674,10 +522,7 @@
         <w:t>NB :</w:t>
       </w:r>
       <w:r>
-        <w:t xml:space="preserve"> </w:t>
-      </w:r>
-      <w:r>
-        <w:t>« -</w:t>
+        <w:t xml:space="preserve"> « -</w:t>
       </w:r>
       <w:proofErr w:type="spellStart"/>
       <w:r>
@@ -685,28 +530,7 @@
       </w:r>
       <w:proofErr w:type="spellEnd"/>
       <w:r>
-        <w:t xml:space="preserve"> » </w:t>
-      </w:r>
-      <w:r>
-        <w:t>correspond à l’</w:t>
-      </w:r>
-      <w:r>
-        <w:t>individu</w:t>
-      </w:r>
-      <w:r>
-        <w:t xml:space="preserve"> et </w:t>
-      </w:r>
-      <w:r>
-        <w:t xml:space="preserve">« -cyste » </w:t>
-      </w:r>
-      <w:r>
-        <w:t>à</w:t>
-      </w:r>
-      <w:r>
-        <w:t xml:space="preserve"> cellules impliquées dans la multiplication</w:t>
-      </w:r>
-      <w:r>
-        <w:t>.</w:t>
+        <w:t> » correspond à l’individu et « -cyste » à cellules impliquées dans la multiplication.</w:t>
       </w:r>
     </w:p>
     <w:p>
@@ -746,10 +570,7 @@
               </w:rPr>
             </w:pPr>
             <w:r>
-              <w:t>As</w:t>
-            </w:r>
-            <w:r>
-              <w:t>exué (copie)</w:t>
+              <w:t>Asexué (copie)</w:t>
             </w:r>
           </w:p>
         </w:tc>
@@ -757,10 +578,7 @@
     </w:tbl>
     <w:p>
       <w:r>
-        <w:t>Le passage d’une cellule diploïde vers un cellule haploïde se fait par méiose. Ce mécanisme est</w:t>
-      </w:r>
-      <w:r>
-        <w:t> :</w:t>
+        <w:t>Le passage d’une cellule diploïde vers un cellule haploïde se fait par méiose. Ce mécanisme est :</w:t>
       </w:r>
     </w:p>
     <w:tbl>
@@ -803,10 +621,8 @@
     </w:tbl>
     <w:p>
       <w:r>
-        <w:t xml:space="preserve">Une cellule diploïde se divise </w:t>
-      </w:r>
-      <w:r>
-        <w:t>successivement 2 fois en quatre cellules haploïdes appelées méiospores.</w:t>
+        <w:lastRenderedPageBreak/>
+        <w:t>Une cellule diploïde se divise successivement 2 fois en quatre cellules haploïdes appelées méiospores.</w:t>
       </w:r>
     </w:p>
     <w:p>
@@ -814,19 +630,12 @@
         <w:pStyle w:val="Titre2"/>
       </w:pPr>
       <w:r>
-        <w:lastRenderedPageBreak/>
         <w:t>Reproduction sexuée</w:t>
       </w:r>
     </w:p>
     <w:p>
       <w:r>
-        <w:t>La reproduction sexuée est la fusion de deux cellule haploïdes appelé</w:t>
-      </w:r>
-      <w:r>
-        <w:t xml:space="preserve">es </w:t>
-      </w:r>
-      <w:r>
-        <w:t xml:space="preserve">gamètes. Elle comprend 2 étapes : </w:t>
+        <w:t xml:space="preserve">La reproduction sexuée est la fusion de deux cellule haploïdes appelées gamètes. Elle comprend 2 étapes : </w:t>
       </w:r>
     </w:p>
     <w:tbl>
@@ -913,13 +722,7 @@
         <w:t xml:space="preserve">Gamétocyste </w:t>
       </w:r>
       <w:r>
-        <w:t>structure cellulaire qui produit et contient les cellules sexuelles</w:t>
-      </w:r>
-      <w:r>
-        <w:t xml:space="preserve"> (gamètes)</w:t>
-      </w:r>
-      <w:r>
-        <w:t>.</w:t>
+        <w:t>structure cellulaire qui produit et contient les cellules sexuelles (gamètes).</w:t>
       </w:r>
     </w:p>
     <w:p>
@@ -932,10 +735,7 @@
     </w:p>
     <w:p>
       <w:r>
-        <w:t>La re</w:t>
-      </w:r>
-      <w:r>
-        <w:t>production asexué (ou copie) peut avoir lieu avec des cellules :</w:t>
+        <w:t>La reproduction asexué (ou copie) peut avoir lieu avec des cellules :</w:t>
       </w:r>
     </w:p>
     <w:tbl>
@@ -989,10 +789,7 @@
               </w:rPr>
             </w:pPr>
             <w:r>
-              <w:t>Diploïde</w:t>
-            </w:r>
-            <w:r>
-              <w:t>/haploïde</w:t>
+              <w:t>Diploïde/haploïde</w:t>
             </w:r>
           </w:p>
         </w:tc>
@@ -1005,16 +802,7 @@
           </w:tcPr>
           <w:p>
             <w:r>
-              <w:t>Individu q</w:t>
-            </w:r>
-            <w:r>
-              <w:t xml:space="preserve">ui </w:t>
-            </w:r>
-            <w:r>
-              <w:t>porte</w:t>
-            </w:r>
-            <w:r>
-              <w:t xml:space="preserve"> les cellules reproductrices</w:t>
+              <w:t>Individu qui porte les cellules reproductrices</w:t>
             </w:r>
           </w:p>
         </w:tc>
@@ -1092,10 +880,7 @@
           </w:tcPr>
           <w:p>
             <w:r>
-              <w:t>Q</w:t>
-            </w:r>
-            <w:r>
-              <w:t xml:space="preserve">ui produisent reproductrices </w:t>
+              <w:t xml:space="preserve">Qui produisent reproductrices </w:t>
             </w:r>
           </w:p>
         </w:tc>
@@ -1134,10 +919,7 @@
           </w:tcPr>
           <w:p>
             <w:r>
-              <w:t>R</w:t>
-            </w:r>
-            <w:r>
-              <w:t>eproductrices produites</w:t>
+              <w:t>Reproductrices produites</w:t>
             </w:r>
           </w:p>
         </w:tc>
@@ -1163,10 +945,7 @@
               <w:cnfStyle w:val="000000000000" w:firstRow="0" w:lastRow="0" w:firstColumn="0" w:lastColumn="0" w:oddVBand="0" w:evenVBand="0" w:oddHBand="0" w:evenHBand="0" w:firstRowFirstColumn="0" w:firstRowLastColumn="0" w:lastRowFirstColumn="0" w:lastRowLastColumn="0"/>
             </w:pPr>
             <w:r>
-              <w:t>S</w:t>
-            </w:r>
-            <w:r>
-              <w:t>pore</w:t>
+              <w:t>Spore</w:t>
             </w:r>
           </w:p>
         </w:tc>
@@ -1257,16 +1036,7 @@
           </w:tcPr>
           <w:p>
             <w:r>
-              <w:t>Monogénétique</w:t>
-            </w:r>
-            <w:r>
-              <w:t xml:space="preserve">, </w:t>
-            </w:r>
-            <w:r>
-              <w:t>D</w:t>
-            </w:r>
-            <w:r>
-              <w:t>igénétique</w:t>
+              <w:t>Monogénétique, Digénétique</w:t>
             </w:r>
           </w:p>
         </w:tc>
@@ -1288,13 +1058,7 @@
           </w:tcPr>
           <w:p>
             <w:r>
-              <w:t>-</w:t>
-            </w:r>
-            <w:r>
-              <w:t>p</w:t>
-            </w:r>
-            <w:r>
-              <w:t>hasique</w:t>
+              <w:t>-phasique</w:t>
             </w:r>
           </w:p>
         </w:tc>
@@ -1304,16 +1068,7 @@
           </w:tcPr>
           <w:p>
             <w:r>
-              <w:t>Haplo</w:t>
-            </w:r>
-            <w:r>
-              <w:t>-</w:t>
-            </w:r>
-            <w:r>
-              <w:t>, diplo</w:t>
-            </w:r>
-            <w:r>
-              <w:t>-, dicaryotique (deux noyaux haploïdes).</w:t>
+              <w:t>Haplo-, diplo-, dicaryotique (deux noyaux haploïdes).</w:t>
             </w:r>
           </w:p>
         </w:tc>
@@ -1332,7 +1087,7 @@
 </file>
 
 <file path=word/endnotes.xml><?xml version="1.0" encoding="utf-8"?>
-<w:endnotes xmlns:wpc="http://schemas.microsoft.com/office/word/2010/wordprocessingCanvas" xmlns:cx="http://schemas.microsoft.com/office/drawing/2014/chartex" xmlns:cx1="http://schemas.microsoft.com/office/drawing/2015/9/8/chartex" xmlns:cx2="http://schemas.microsoft.com/office/drawing/2015/10/21/chartex" xmlns:cx3="http://schemas.microsoft.com/office/drawing/2016/5/9/chartex" xmlns:cx4="http://schemas.microsoft.com/office/drawing/2016/5/10/chartex" xmlns:cx5="http://schemas.microsoft.com/office/drawing/2016/5/11/chartex" xmlns:cx6="http://schemas.microsoft.com/office/drawing/2016/5/12/chartex" xmlns:cx7="http://schemas.microsoft.com/office/drawing/2016/5/13/chartex" xmlns:cx8="http://schemas.microsoft.com/office/drawing/2016/5/14/chartex" xmlns:mc="http://schemas.openxmlformats.org/markup-compatibility/2006" xmlns:aink="http://schemas.microsoft.com/office/drawing/2016/ink" xmlns:am3d="http://schemas.microsoft.com/office/drawing/2017/model3d" xmlns:o="urn:schemas-microsoft-com:office:office" xmlns:r="http://schemas.openxmlformats.org/officeDocument/2006/relationships" xmlns:m="http://schemas.openxmlformats.org/officeDocument/2006/math" xmlns:v="urn:schemas-microsoft-com:vml" xmlns:wp14="http://schemas.microsoft.com/office/word/2010/wordprocessingDrawing" xmlns:wp="http://schemas.openxmlformats.org/drawingml/2006/wordprocessingDrawing" xmlns:w10="urn:schemas-microsoft-com:office:word" xmlns:w="http://schemas.openxmlformats.org/wordprocessingml/2006/main" xmlns:w14="http://schemas.microsoft.com/office/word/2010/wordml" xmlns:w15="http://schemas.microsoft.com/office/word/2012/wordml" xmlns:w16cex="http://schemas.microsoft.com/office/word/2018/wordml/cex" xmlns:w16cid="http://schemas.microsoft.com/office/word/2016/wordml/cid" xmlns:w16="http://schemas.microsoft.com/office/word/2018/wordml" xmlns:w16se="http://schemas.microsoft.com/office/word/2015/wordml/symex" xmlns:wpg="http://schemas.microsoft.com/office/word/2010/wordprocessingGroup" xmlns:wpi="http://schemas.microsoft.com/office/word/2010/wordprocessingInk" xmlns:wne="http://schemas.microsoft.com/office/word/2006/wordml" xmlns:wps="http://schemas.microsoft.com/office/word/2010/wordprocessingShape" mc:Ignorable="w14 w15 w16se w16cid w16 w16cex wp14">
+<w:endnotes xmlns:wpc="http://schemas.microsoft.com/office/word/2010/wordprocessingCanvas" xmlns:cx="http://schemas.microsoft.com/office/drawing/2014/chartex" xmlns:cx1="http://schemas.microsoft.com/office/drawing/2015/9/8/chartex" xmlns:cx2="http://schemas.microsoft.com/office/drawing/2015/10/21/chartex" xmlns:cx3="http://schemas.microsoft.com/office/drawing/2016/5/9/chartex" xmlns:cx4="http://schemas.microsoft.com/office/drawing/2016/5/10/chartex" xmlns:cx5="http://schemas.microsoft.com/office/drawing/2016/5/11/chartex" xmlns:cx6="http://schemas.microsoft.com/office/drawing/2016/5/12/chartex" xmlns:cx7="http://schemas.microsoft.com/office/drawing/2016/5/13/chartex" xmlns:cx8="http://schemas.microsoft.com/office/drawing/2016/5/14/chartex" xmlns:mc="http://schemas.openxmlformats.org/markup-compatibility/2006" xmlns:aink="http://schemas.microsoft.com/office/drawing/2016/ink" xmlns:am3d="http://schemas.microsoft.com/office/drawing/2017/model3d" xmlns:o="urn:schemas-microsoft-com:office:office" xmlns:r="http://schemas.openxmlformats.org/officeDocument/2006/relationships" xmlns:m="http://schemas.openxmlformats.org/officeDocument/2006/math" xmlns:v="urn:schemas-microsoft-com:vml" xmlns:wp14="http://schemas.microsoft.com/office/word/2010/wordprocessingDrawing" xmlns:wp="http://schemas.openxmlformats.org/drawingml/2006/wordprocessingDrawing" xmlns:w10="urn:schemas-microsoft-com:office:word" xmlns:w="http://schemas.openxmlformats.org/wordprocessingml/2006/main" xmlns:w14="http://schemas.microsoft.com/office/word/2010/wordml" xmlns:w15="http://schemas.microsoft.com/office/word/2012/wordml" xmlns:w16cex="http://schemas.microsoft.com/office/word/2018/wordml/cex" xmlns:w16cid="http://schemas.microsoft.com/office/word/2016/wordml/cid" xmlns:w16="http://schemas.microsoft.com/office/word/2018/wordml" xmlns:w16sdtdh="http://schemas.microsoft.com/office/word/2020/wordml/sdtdatahash" xmlns:w16se="http://schemas.microsoft.com/office/word/2015/wordml/symex" xmlns:wpg="http://schemas.microsoft.com/office/word/2010/wordprocessingGroup" xmlns:wpi="http://schemas.microsoft.com/office/word/2010/wordprocessingInk" xmlns:wne="http://schemas.microsoft.com/office/word/2006/wordml" xmlns:wps="http://schemas.microsoft.com/office/word/2010/wordprocessingShape" mc:Ignorable="w14 w15 w16se w16cid w16 w16cex w16sdtdh wp14">
   <w:endnote w:type="separator" w:id="-1">
     <w:p>
       <w:pPr>
@@ -1357,7 +1112,7 @@
 </file>
 
 <file path=word/footer1.xml><?xml version="1.0" encoding="utf-8"?>
-<w:ftr xmlns:wpc="http://schemas.microsoft.com/office/word/2010/wordprocessingCanvas" xmlns:cx="http://schemas.microsoft.com/office/drawing/2014/chartex" xmlns:cx1="http://schemas.microsoft.com/office/drawing/2015/9/8/chartex" xmlns:cx2="http://schemas.microsoft.com/office/drawing/2015/10/21/chartex" xmlns:cx3="http://schemas.microsoft.com/office/drawing/2016/5/9/chartex" xmlns:cx4="http://schemas.microsoft.com/office/drawing/2016/5/10/chartex" xmlns:cx5="http://schemas.microsoft.com/office/drawing/2016/5/11/chartex" xmlns:cx6="http://schemas.microsoft.com/office/drawing/2016/5/12/chartex" xmlns:cx7="http://schemas.microsoft.com/office/drawing/2016/5/13/chartex" xmlns:cx8="http://schemas.microsoft.com/office/drawing/2016/5/14/chartex" xmlns:mc="http://schemas.openxmlformats.org/markup-compatibility/2006" xmlns:aink="http://schemas.microsoft.com/office/drawing/2016/ink" xmlns:am3d="http://schemas.microsoft.com/office/drawing/2017/model3d" xmlns:o="urn:schemas-microsoft-com:office:office" xmlns:r="http://schemas.openxmlformats.org/officeDocument/2006/relationships" xmlns:m="http://schemas.openxmlformats.org/officeDocument/2006/math" xmlns:v="urn:schemas-microsoft-com:vml" xmlns:wp14="http://schemas.microsoft.com/office/word/2010/wordprocessingDrawing" xmlns:wp="http://schemas.openxmlformats.org/drawingml/2006/wordprocessingDrawing" xmlns:w10="urn:schemas-microsoft-com:office:word" xmlns:w="http://schemas.openxmlformats.org/wordprocessingml/2006/main" xmlns:w14="http://schemas.microsoft.com/office/word/2010/wordml" xmlns:w15="http://schemas.microsoft.com/office/word/2012/wordml" xmlns:w16cex="http://schemas.microsoft.com/office/word/2018/wordml/cex" xmlns:w16cid="http://schemas.microsoft.com/office/word/2016/wordml/cid" xmlns:w16="http://schemas.microsoft.com/office/word/2018/wordml" xmlns:w16se="http://schemas.microsoft.com/office/word/2015/wordml/symex" xmlns:wpg="http://schemas.microsoft.com/office/word/2010/wordprocessingGroup" xmlns:wpi="http://schemas.microsoft.com/office/word/2010/wordprocessingInk" xmlns:wne="http://schemas.microsoft.com/office/word/2006/wordml" xmlns:wps="http://schemas.microsoft.com/office/word/2010/wordprocessingShape" mc:Ignorable="w14 w15 w16se w16cid w16 w16cex wp14">
+<w:ftr xmlns:wpc="http://schemas.microsoft.com/office/word/2010/wordprocessingCanvas" xmlns:cx="http://schemas.microsoft.com/office/drawing/2014/chartex" xmlns:cx1="http://schemas.microsoft.com/office/drawing/2015/9/8/chartex" xmlns:cx2="http://schemas.microsoft.com/office/drawing/2015/10/21/chartex" xmlns:cx3="http://schemas.microsoft.com/office/drawing/2016/5/9/chartex" xmlns:cx4="http://schemas.microsoft.com/office/drawing/2016/5/10/chartex" xmlns:cx5="http://schemas.microsoft.com/office/drawing/2016/5/11/chartex" xmlns:cx6="http://schemas.microsoft.com/office/drawing/2016/5/12/chartex" xmlns:cx7="http://schemas.microsoft.com/office/drawing/2016/5/13/chartex" xmlns:cx8="http://schemas.microsoft.com/office/drawing/2016/5/14/chartex" xmlns:mc="http://schemas.openxmlformats.org/markup-compatibility/2006" xmlns:aink="http://schemas.microsoft.com/office/drawing/2016/ink" xmlns:am3d="http://schemas.microsoft.com/office/drawing/2017/model3d" xmlns:o="urn:schemas-microsoft-com:office:office" xmlns:r="http://schemas.openxmlformats.org/officeDocument/2006/relationships" xmlns:m="http://schemas.openxmlformats.org/officeDocument/2006/math" xmlns:v="urn:schemas-microsoft-com:vml" xmlns:wp14="http://schemas.microsoft.com/office/word/2010/wordprocessingDrawing" xmlns:wp="http://schemas.openxmlformats.org/drawingml/2006/wordprocessingDrawing" xmlns:w10="urn:schemas-microsoft-com:office:word" xmlns:w="http://schemas.openxmlformats.org/wordprocessingml/2006/main" xmlns:w14="http://schemas.microsoft.com/office/word/2010/wordml" xmlns:w15="http://schemas.microsoft.com/office/word/2012/wordml" xmlns:w16cex="http://schemas.microsoft.com/office/word/2018/wordml/cex" xmlns:w16cid="http://schemas.microsoft.com/office/word/2016/wordml/cid" xmlns:w16="http://schemas.microsoft.com/office/word/2018/wordml" xmlns:w16sdtdh="http://schemas.microsoft.com/office/word/2020/wordml/sdtdatahash" xmlns:w16se="http://schemas.microsoft.com/office/word/2015/wordml/symex" xmlns:wpg="http://schemas.microsoft.com/office/word/2010/wordprocessingGroup" xmlns:wpi="http://schemas.microsoft.com/office/word/2010/wordprocessingInk" xmlns:wne="http://schemas.microsoft.com/office/word/2006/wordml" xmlns:wps="http://schemas.microsoft.com/office/word/2010/wordprocessingShape" mc:Ignorable="w14 w15 w16se w16cid w16 w16cex w16sdtdh wp14">
   <w:p>
     <w:pPr>
       <w:pStyle w:val="Pieddepage"/>
@@ -1394,7 +1149,7 @@
 </file>
 
 <file path=word/footnotes.xml><?xml version="1.0" encoding="utf-8"?>
-<w:footnotes xmlns:wpc="http://schemas.microsoft.com/office/word/2010/wordprocessingCanvas" xmlns:cx="http://schemas.microsoft.com/office/drawing/2014/chartex" xmlns:cx1="http://schemas.microsoft.com/office/drawing/2015/9/8/chartex" xmlns:cx2="http://schemas.microsoft.com/office/drawing/2015/10/21/chartex" xmlns:cx3="http://schemas.microsoft.com/office/drawing/2016/5/9/chartex" xmlns:cx4="http://schemas.microsoft.com/office/drawing/2016/5/10/chartex" xmlns:cx5="http://schemas.microsoft.com/office/drawing/2016/5/11/chartex" xmlns:cx6="http://schemas.microsoft.com/office/drawing/2016/5/12/chartex" xmlns:cx7="http://schemas.microsoft.com/office/drawing/2016/5/13/chartex" xmlns:cx8="http://schemas.microsoft.com/office/drawing/2016/5/14/chartex" xmlns:mc="http://schemas.openxmlformats.org/markup-compatibility/2006" xmlns:aink="http://schemas.microsoft.com/office/drawing/2016/ink" xmlns:am3d="http://schemas.microsoft.com/office/drawing/2017/model3d" xmlns:o="urn:schemas-microsoft-com:office:office" xmlns:r="http://schemas.openxmlformats.org/officeDocument/2006/relationships" xmlns:m="http://schemas.openxmlformats.org/officeDocument/2006/math" xmlns:v="urn:schemas-microsoft-com:vml" xmlns:wp14="http://schemas.microsoft.com/office/word/2010/wordprocessingDrawing" xmlns:wp="http://schemas.openxmlformats.org/drawingml/2006/wordprocessingDrawing" xmlns:w10="urn:schemas-microsoft-com:office:word" xmlns:w="http://schemas.openxmlformats.org/wordprocessingml/2006/main" xmlns:w14="http://schemas.microsoft.com/office/word/2010/wordml" xmlns:w15="http://schemas.microsoft.com/office/word/2012/wordml" xmlns:w16cex="http://schemas.microsoft.com/office/word/2018/wordml/cex" xmlns:w16cid="http://schemas.microsoft.com/office/word/2016/wordml/cid" xmlns:w16="http://schemas.microsoft.com/office/word/2018/wordml" xmlns:w16se="http://schemas.microsoft.com/office/word/2015/wordml/symex" xmlns:wpg="http://schemas.microsoft.com/office/word/2010/wordprocessingGroup" xmlns:wpi="http://schemas.microsoft.com/office/word/2010/wordprocessingInk" xmlns:wne="http://schemas.microsoft.com/office/word/2006/wordml" xmlns:wps="http://schemas.microsoft.com/office/word/2010/wordprocessingShape" mc:Ignorable="w14 w15 w16se w16cid w16 w16cex wp14">
+<w:footnotes xmlns:wpc="http://schemas.microsoft.com/office/word/2010/wordprocessingCanvas" xmlns:cx="http://schemas.microsoft.com/office/drawing/2014/chartex" xmlns:cx1="http://schemas.microsoft.com/office/drawing/2015/9/8/chartex" xmlns:cx2="http://schemas.microsoft.com/office/drawing/2015/10/21/chartex" xmlns:cx3="http://schemas.microsoft.com/office/drawing/2016/5/9/chartex" xmlns:cx4="http://schemas.microsoft.com/office/drawing/2016/5/10/chartex" xmlns:cx5="http://schemas.microsoft.com/office/drawing/2016/5/11/chartex" xmlns:cx6="http://schemas.microsoft.com/office/drawing/2016/5/12/chartex" xmlns:cx7="http://schemas.microsoft.com/office/drawing/2016/5/13/chartex" xmlns:cx8="http://schemas.microsoft.com/office/drawing/2016/5/14/chartex" xmlns:mc="http://schemas.openxmlformats.org/markup-compatibility/2006" xmlns:aink="http://schemas.microsoft.com/office/drawing/2016/ink" xmlns:am3d="http://schemas.microsoft.com/office/drawing/2017/model3d" xmlns:o="urn:schemas-microsoft-com:office:office" xmlns:r="http://schemas.openxmlformats.org/officeDocument/2006/relationships" xmlns:m="http://schemas.openxmlformats.org/officeDocument/2006/math" xmlns:v="urn:schemas-microsoft-com:vml" xmlns:wp14="http://schemas.microsoft.com/office/word/2010/wordprocessingDrawing" xmlns:wp="http://schemas.openxmlformats.org/drawingml/2006/wordprocessingDrawing" xmlns:w10="urn:schemas-microsoft-com:office:word" xmlns:w="http://schemas.openxmlformats.org/wordprocessingml/2006/main" xmlns:w14="http://schemas.microsoft.com/office/word/2010/wordml" xmlns:w15="http://schemas.microsoft.com/office/word/2012/wordml" xmlns:w16cex="http://schemas.microsoft.com/office/word/2018/wordml/cex" xmlns:w16cid="http://schemas.microsoft.com/office/word/2016/wordml/cid" xmlns:w16="http://schemas.microsoft.com/office/word/2018/wordml" xmlns:w16sdtdh="http://schemas.microsoft.com/office/word/2020/wordml/sdtdatahash" xmlns:w16se="http://schemas.microsoft.com/office/word/2015/wordml/symex" xmlns:wpg="http://schemas.microsoft.com/office/word/2010/wordprocessingGroup" xmlns:wpi="http://schemas.microsoft.com/office/word/2010/wordprocessingInk" xmlns:wne="http://schemas.microsoft.com/office/word/2006/wordml" xmlns:wps="http://schemas.microsoft.com/office/word/2010/wordprocessingShape" mc:Ignorable="w14 w15 w16se w16cid w16 w16cex w16sdtdh wp14">
   <w:footnote w:type="separator" w:id="-1">
     <w:p>
       <w:pPr>
@@ -1419,7 +1174,7 @@
 </file>
 
 <file path=word/numbering.xml><?xml version="1.0" encoding="utf-8"?>
-<w:numbering xmlns:wpc="http://schemas.microsoft.com/office/word/2010/wordprocessingCanvas" xmlns:cx="http://schemas.microsoft.com/office/drawing/2014/chartex" xmlns:cx1="http://schemas.microsoft.com/office/drawing/2015/9/8/chartex" xmlns:cx2="http://schemas.microsoft.com/office/drawing/2015/10/21/chartex" xmlns:cx3="http://schemas.microsoft.com/office/drawing/2016/5/9/chartex" xmlns:cx4="http://schemas.microsoft.com/office/drawing/2016/5/10/chartex" xmlns:cx5="http://schemas.microsoft.com/office/drawing/2016/5/11/chartex" xmlns:cx6="http://schemas.microsoft.com/office/drawing/2016/5/12/chartex" xmlns:cx7="http://schemas.microsoft.com/office/drawing/2016/5/13/chartex" xmlns:cx8="http://schemas.microsoft.com/office/drawing/2016/5/14/chartex" xmlns:mc="http://schemas.openxmlformats.org/markup-compatibility/2006" xmlns:aink="http://schemas.microsoft.com/office/drawing/2016/ink" xmlns:am3d="http://schemas.microsoft.com/office/drawing/2017/model3d" xmlns:o="urn:schemas-microsoft-com:office:office" xmlns:r="http://schemas.openxmlformats.org/officeDocument/2006/relationships" xmlns:m="http://schemas.openxmlformats.org/officeDocument/2006/math" xmlns:v="urn:schemas-microsoft-com:vml" xmlns:wp14="http://schemas.microsoft.com/office/word/2010/wordprocessingDrawing" xmlns:wp="http://schemas.openxmlformats.org/drawingml/2006/wordprocessingDrawing" xmlns:w10="urn:schemas-microsoft-com:office:word" xmlns:w="http://schemas.openxmlformats.org/wordprocessingml/2006/main" xmlns:w14="http://schemas.microsoft.com/office/word/2010/wordml" xmlns:w15="http://schemas.microsoft.com/office/word/2012/wordml" xmlns:w16cex="http://schemas.microsoft.com/office/word/2018/wordml/cex" xmlns:w16cid="http://schemas.microsoft.com/office/word/2016/wordml/cid" xmlns:w16="http://schemas.microsoft.com/office/word/2018/wordml" xmlns:w16se="http://schemas.microsoft.com/office/word/2015/wordml/symex" xmlns:wpg="http://schemas.microsoft.com/office/word/2010/wordprocessingGroup" xmlns:wpi="http://schemas.microsoft.com/office/word/2010/wordprocessingInk" xmlns:wne="http://schemas.microsoft.com/office/word/2006/wordml" xmlns:wps="http://schemas.microsoft.com/office/word/2010/wordprocessingShape" mc:Ignorable="w14 w15 w16se w16cid w16 w16cex wp14">
+<w:numbering xmlns:wpc="http://schemas.microsoft.com/office/word/2010/wordprocessingCanvas" xmlns:cx="http://schemas.microsoft.com/office/drawing/2014/chartex" xmlns:cx1="http://schemas.microsoft.com/office/drawing/2015/9/8/chartex" xmlns:cx2="http://schemas.microsoft.com/office/drawing/2015/10/21/chartex" xmlns:cx3="http://schemas.microsoft.com/office/drawing/2016/5/9/chartex" xmlns:cx4="http://schemas.microsoft.com/office/drawing/2016/5/10/chartex" xmlns:cx5="http://schemas.microsoft.com/office/drawing/2016/5/11/chartex" xmlns:cx6="http://schemas.microsoft.com/office/drawing/2016/5/12/chartex" xmlns:cx7="http://schemas.microsoft.com/office/drawing/2016/5/13/chartex" xmlns:cx8="http://schemas.microsoft.com/office/drawing/2016/5/14/chartex" xmlns:mc="http://schemas.openxmlformats.org/markup-compatibility/2006" xmlns:aink="http://schemas.microsoft.com/office/drawing/2016/ink" xmlns:am3d="http://schemas.microsoft.com/office/drawing/2017/model3d" xmlns:o="urn:schemas-microsoft-com:office:office" xmlns:r="http://schemas.openxmlformats.org/officeDocument/2006/relationships" xmlns:m="http://schemas.openxmlformats.org/officeDocument/2006/math" xmlns:v="urn:schemas-microsoft-com:vml" xmlns:wp14="http://schemas.microsoft.com/office/word/2010/wordprocessingDrawing" xmlns:wp="http://schemas.openxmlformats.org/drawingml/2006/wordprocessingDrawing" xmlns:w10="urn:schemas-microsoft-com:office:word" xmlns:w="http://schemas.openxmlformats.org/wordprocessingml/2006/main" xmlns:w14="http://schemas.microsoft.com/office/word/2010/wordml" xmlns:w15="http://schemas.microsoft.com/office/word/2012/wordml" xmlns:w16cex="http://schemas.microsoft.com/office/word/2018/wordml/cex" xmlns:w16cid="http://schemas.microsoft.com/office/word/2016/wordml/cid" xmlns:w16="http://schemas.microsoft.com/office/word/2018/wordml" xmlns:w16sdtdh="http://schemas.microsoft.com/office/word/2020/wordml/sdtdatahash" xmlns:w16se="http://schemas.microsoft.com/office/word/2015/wordml/symex" xmlns:wpg="http://schemas.microsoft.com/office/word/2010/wordprocessingGroup" xmlns:wpi="http://schemas.microsoft.com/office/word/2010/wordprocessingInk" xmlns:wne="http://schemas.microsoft.com/office/word/2006/wordml" xmlns:wps="http://schemas.microsoft.com/office/word/2010/wordprocessingShape" mc:Ignorable="w14 w15 w16se w16cid w16 w16cex w16sdtdh wp14">
   <w:numPicBullet w:numPicBulletId="0">
     <w:pict>
       <v:shapetype id="_x0000_t75" coordsize="21600,21600" o:spt="75" o:preferrelative="t" path="m@4@5l@4@11@9@11@9@5xe" filled="f" stroked="f">
@@ -1441,7 +1196,7 @@
         <v:path o:extrusionok="f" gradientshapeok="t" o:connecttype="rect"/>
         <o:lock v:ext="edit" aspectratio="t"/>
       </v:shapetype>
-      <v:shape id="_x0000_i1357" type="#_x0000_t75" style="width:49.4pt;height:23.45pt;visibility:visible;mso-wrap-style:square" o:bullet="t">
+      <v:shape id="_x0000_i1039" type="#_x0000_t75" style="width:49.5pt;height:23.65pt;visibility:visible;mso-wrap-style:square" o:bullet="t">
         <v:imagedata r:id="rId1" o:title=""/>
       </v:shape>
     </w:pict>
@@ -4247,7 +4002,7 @@
 </file>
 
 <file path=word/styles.xml><?xml version="1.0" encoding="utf-8"?>
-<w:styles xmlns:mc="http://schemas.openxmlformats.org/markup-compatibility/2006" xmlns:r="http://schemas.openxmlformats.org/officeDocument/2006/relationships" xmlns:w="http://schemas.openxmlformats.org/wordprocessingml/2006/main" xmlns:w14="http://schemas.microsoft.com/office/word/2010/wordml" xmlns:w15="http://schemas.microsoft.com/office/word/2012/wordml" xmlns:w16cex="http://schemas.microsoft.com/office/word/2018/wordml/cex" xmlns:w16cid="http://schemas.microsoft.com/office/word/2016/wordml/cid" xmlns:w16="http://schemas.microsoft.com/office/word/2018/wordml" xmlns:w16se="http://schemas.microsoft.com/office/word/2015/wordml/symex" mc:Ignorable="w14 w15 w16se w16cid w16 w16cex">
+<w:styles xmlns:mc="http://schemas.openxmlformats.org/markup-compatibility/2006" xmlns:r="http://schemas.openxmlformats.org/officeDocument/2006/relationships" xmlns:w="http://schemas.openxmlformats.org/wordprocessingml/2006/main" xmlns:w14="http://schemas.microsoft.com/office/word/2010/wordml" xmlns:w15="http://schemas.microsoft.com/office/word/2012/wordml" xmlns:w16cex="http://schemas.microsoft.com/office/word/2018/wordml/cex" xmlns:w16cid="http://schemas.microsoft.com/office/word/2016/wordml/cid" xmlns:w16="http://schemas.microsoft.com/office/word/2018/wordml" xmlns:w16sdtdh="http://schemas.microsoft.com/office/word/2020/wordml/sdtdatahash" xmlns:w16se="http://schemas.microsoft.com/office/word/2015/wordml/symex" mc:Ignorable="w14 w15 w16se w16cid w16 w16cex w16sdtdh">
   <w:docDefaults>
     <w:rPrDefault>
       <w:rPr>
@@ -4644,7 +4399,6 @@
   <w:style w:type="paragraph" w:default="1" w:styleId="Normal">
     <w:name w:val="Normal"/>
     <w:qFormat/>
-    <w:rsid w:val="00B93DE1"/>
     <w:rPr>
       <w:rFonts w:ascii="Open Sans Light" w:hAnsi="Open Sans Light"/>
     </w:rPr>
@@ -4657,7 +4411,6 @@
     <w:link w:val="Titre1Car"/>
     <w:uiPriority w:val="9"/>
     <w:qFormat/>
-    <w:rsid w:val="003A3146"/>
     <w:pPr>
       <w:keepNext/>
       <w:keepLines/>
@@ -4684,7 +4437,6 @@
     <w:uiPriority w:val="9"/>
     <w:unhideWhenUsed/>
     <w:qFormat/>
-    <w:rsid w:val="003A3146"/>
     <w:pPr>
       <w:pBdr>
         <w:top w:val="none" w:sz="0" w:space="0" w:color="auto"/>
@@ -4704,7 +4456,6 @@
     <w:uiPriority w:val="9"/>
     <w:unhideWhenUsed/>
     <w:qFormat/>
-    <w:rsid w:val="003A3146"/>
     <w:pPr>
       <w:keepNext/>
       <w:keepLines/>
@@ -4751,7 +4502,6 @@
     <w:basedOn w:val="Policepardfaut"/>
     <w:uiPriority w:val="99"/>
     <w:semiHidden/>
-    <w:rsid w:val="000A37A2"/>
     <w:rPr>
       <w:color w:val="808080"/>
     </w:rPr>
@@ -4761,7 +4511,6 @@
     <w:basedOn w:val="Normal"/>
     <w:uiPriority w:val="34"/>
     <w:qFormat/>
-    <w:rsid w:val="003A3146"/>
     <w:pPr>
       <w:ind w:left="720"/>
       <w:contextualSpacing/>
@@ -4773,7 +4522,6 @@
     <w:basedOn w:val="Policepardfaut"/>
     <w:link w:val="Titre1"/>
     <w:uiPriority w:val="9"/>
-    <w:rsid w:val="003A3146"/>
     <w:rPr>
       <w:rFonts w:ascii="Open Sans" w:eastAsiaTheme="majorEastAsia" w:hAnsi="Open Sans" w:cstheme="majorBidi"/>
       <w:b/>
@@ -4785,7 +4533,6 @@
     <w:name w:val="Table Grid"/>
     <w:basedOn w:val="TableauNormal"/>
     <w:uiPriority w:val="39"/>
-    <w:rsid w:val="00067B8E"/>
     <w:pPr>
       <w:spacing w:after="0" w:line="240" w:lineRule="auto"/>
     </w:pPr>
@@ -4804,7 +4551,6 @@
     <w:name w:val="List Table 1 Light"/>
     <w:basedOn w:val="TableauNormal"/>
     <w:uiPriority w:val="46"/>
-    <w:rsid w:val="00A96A87"/>
     <w:pPr>
       <w:spacing w:after="0" w:line="240" w:lineRule="auto"/>
     </w:pPr>
@@ -4865,7 +4611,6 @@
     <w:name w:val="List Table 1 Light Accent 1"/>
     <w:basedOn w:val="TableauNormal"/>
     <w:uiPriority w:val="46"/>
-    <w:rsid w:val="00A96A87"/>
     <w:pPr>
       <w:spacing w:after="0" w:line="240" w:lineRule="auto"/>
     </w:pPr>
@@ -4926,7 +4671,6 @@
     <w:name w:val="No Spacing"/>
     <w:uiPriority w:val="1"/>
     <w:qFormat/>
-    <w:rsid w:val="003A3146"/>
     <w:pPr>
       <w:spacing w:after="0" w:line="240" w:lineRule="auto"/>
     </w:pPr>
@@ -4937,7 +4681,6 @@
     <w:basedOn w:val="Policepardfaut"/>
     <w:link w:val="Titre2"/>
     <w:uiPriority w:val="9"/>
-    <w:rsid w:val="003A3146"/>
     <w:rPr>
       <w:rFonts w:ascii="Open Sans" w:eastAsiaTheme="majorEastAsia" w:hAnsi="Open Sans" w:cstheme="majorBidi"/>
       <w:b/>
@@ -4949,7 +4692,6 @@
     <w:name w:val="graphique"/>
     <w:basedOn w:val="Normal"/>
     <w:link w:val="graphiqueCar"/>
-    <w:rsid w:val="00E61728"/>
     <w:pPr>
       <w:spacing w:after="0" w:line="240" w:lineRule="auto"/>
     </w:pPr>
@@ -4958,14 +4700,12 @@
     <w:name w:val="graphique Car"/>
     <w:basedOn w:val="Policepardfaut"/>
     <w:link w:val="graphique"/>
-    <w:rsid w:val="00E61728"/>
   </w:style>
   <w:style w:type="character" w:customStyle="1" w:styleId="Titre3Car">
     <w:name w:val="Titre 3 Car"/>
     <w:basedOn w:val="Policepardfaut"/>
     <w:link w:val="Titre3"/>
     <w:uiPriority w:val="9"/>
-    <w:rsid w:val="003A3146"/>
     <w:rPr>
       <w:rFonts w:ascii="Open Sans" w:eastAsiaTheme="majorEastAsia" w:hAnsi="Open Sans" w:cstheme="majorBidi"/>
       <w:color w:val="000000" w:themeColor="text1"/>
@@ -4980,7 +4720,6 @@
     <w:link w:val="En-tteCar"/>
     <w:uiPriority w:val="99"/>
     <w:unhideWhenUsed/>
-    <w:rsid w:val="00990075"/>
     <w:pPr>
       <w:tabs>
         <w:tab w:val="center" w:pos="4536"/>
@@ -4994,7 +4733,6 @@
     <w:basedOn w:val="Policepardfaut"/>
     <w:link w:val="En-tte"/>
     <w:uiPriority w:val="99"/>
-    <w:rsid w:val="00990075"/>
   </w:style>
   <w:style w:type="paragraph" w:styleId="Pieddepage">
     <w:name w:val="footer"/>
@@ -5002,7 +4740,6 @@
     <w:link w:val="PieddepageCar"/>
     <w:uiPriority w:val="99"/>
     <w:unhideWhenUsed/>
-    <w:rsid w:val="00990075"/>
     <w:pPr>
       <w:tabs>
         <w:tab w:val="center" w:pos="4536"/>
@@ -5016,14 +4753,12 @@
     <w:basedOn w:val="Policepardfaut"/>
     <w:link w:val="Pieddepage"/>
     <w:uiPriority w:val="99"/>
-    <w:rsid w:val="00990075"/>
   </w:style>
   <w:style w:type="character" w:styleId="Accentuation">
     <w:name w:val="Emphasis"/>
     <w:basedOn w:val="Policepardfaut"/>
     <w:uiPriority w:val="20"/>
     <w:qFormat/>
-    <w:rsid w:val="003A3146"/>
     <w:rPr>
       <w:i w:val="0"/>
       <w:iCs/>
@@ -5035,7 +4770,6 @@
     <w:basedOn w:val="Policepardfaut"/>
     <w:uiPriority w:val="21"/>
     <w:qFormat/>
-    <w:rsid w:val="003A3146"/>
     <w:rPr>
       <w:i/>
       <w:iCs/>
@@ -5047,7 +4781,6 @@
     <w:aliases w:val="monTableau"/>
     <w:basedOn w:val="TableauNormal"/>
     <w:uiPriority w:val="40"/>
-    <w:rsid w:val="00B1785D"/>
     <w:pPr>
       <w:spacing w:after="0" w:line="240" w:lineRule="auto"/>
     </w:pPr>
@@ -5076,7 +4809,6 @@
     <w:name w:val="Plain Table 2"/>
     <w:basedOn w:val="TableauNormal"/>
     <w:uiPriority w:val="42"/>
-    <w:rsid w:val="00E61728"/>
     <w:pPr>
       <w:spacing w:after="0" w:line="240" w:lineRule="auto"/>
     </w:pPr>
@@ -5156,7 +4888,6 @@
     <w:name w:val="paragraphe 2 col"/>
     <w:basedOn w:val="Normal"/>
     <w:link w:val="paragraphe2colCar"/>
-    <w:rsid w:val="00E61728"/>
     <w:pPr>
       <w:spacing w:after="0" w:line="240" w:lineRule="auto"/>
       <w:jc w:val="both"/>
@@ -5170,7 +4901,6 @@
     <w:name w:val="paragraphe 2 col Car"/>
     <w:basedOn w:val="Policepardfaut"/>
     <w:link w:val="paragraphe2col"/>
-    <w:rsid w:val="00E61728"/>
     <w:rPr>
       <w:rFonts w:ascii="Microsoft JhengHei" w:hAnsi="Microsoft JhengHei"/>
       <w:sz w:val="20"/>
@@ -5183,7 +4913,6 @@
     <w:link w:val="TitreCar"/>
     <w:uiPriority w:val="10"/>
     <w:qFormat/>
-    <w:rsid w:val="003A3146"/>
     <w:pPr>
       <w:spacing w:after="0" w:line="240" w:lineRule="auto"/>
       <w:contextualSpacing/>
@@ -5201,7 +4930,6 @@
     <w:basedOn w:val="Policepardfaut"/>
     <w:link w:val="Titre"/>
     <w:uiPriority w:val="10"/>
-    <w:rsid w:val="003A3146"/>
     <w:rPr>
       <w:rFonts w:asciiTheme="majorHAnsi" w:eastAsiaTheme="majorEastAsia" w:hAnsiTheme="majorHAnsi" w:cstheme="majorBidi"/>
       <w:spacing w:val="-10"/>
@@ -5215,7 +4943,6 @@
     <w:basedOn w:val="Policepardfaut"/>
     <w:uiPriority w:val="19"/>
     <w:qFormat/>
-    <w:rsid w:val="009B7E9E"/>
     <w:rPr>
       <w:i/>
       <w:iCs/>
@@ -5229,7 +4956,6 @@
     <w:uiPriority w:val="99"/>
     <w:semiHidden/>
     <w:unhideWhenUsed/>
-    <w:rsid w:val="003A3146"/>
     <w:pPr>
       <w:spacing w:after="0" w:line="240" w:lineRule="auto"/>
     </w:pPr>
@@ -5245,7 +4971,6 @@
     <w:link w:val="Textedebulles"/>
     <w:uiPriority w:val="99"/>
     <w:semiHidden/>
-    <w:rsid w:val="003A3146"/>
     <w:rPr>
       <w:rFonts w:ascii="Segoe UI" w:hAnsi="Segoe UI" w:cs="Segoe UI"/>
       <w:sz w:val="18"/>
@@ -5258,7 +4983,6 @@
     <w:uiPriority w:val="99"/>
     <w:semiHidden/>
     <w:unhideWhenUsed/>
-    <w:rsid w:val="004F4302"/>
     <w:rPr>
       <w:sz w:val="16"/>
       <w:szCs w:val="16"/>
@@ -5271,7 +4995,6 @@
     <w:uiPriority w:val="99"/>
     <w:semiHidden/>
     <w:unhideWhenUsed/>
-    <w:rsid w:val="004F4302"/>
     <w:pPr>
       <w:spacing w:line="240" w:lineRule="auto"/>
     </w:pPr>
@@ -5286,7 +5009,6 @@
     <w:link w:val="Commentaire"/>
     <w:uiPriority w:val="99"/>
     <w:semiHidden/>
-    <w:rsid w:val="004F4302"/>
     <w:rPr>
       <w:rFonts w:ascii="Open Sans Light" w:hAnsi="Open Sans Light"/>
       <w:sz w:val="20"/>
@@ -5301,7 +5023,6 @@
     <w:uiPriority w:val="99"/>
     <w:semiHidden/>
     <w:unhideWhenUsed/>
-    <w:rsid w:val="004F4302"/>
     <w:rPr>
       <w:b/>
       <w:bCs/>
@@ -5313,7 +5034,6 @@
     <w:link w:val="Objetducommentaire"/>
     <w:uiPriority w:val="99"/>
     <w:semiHidden/>
-    <w:rsid w:val="004F4302"/>
     <w:rPr>
       <w:rFonts w:ascii="Open Sans Light" w:hAnsi="Open Sans Light"/>
       <w:b/>
@@ -5329,7 +5049,6 @@
     <w:link w:val="CitationintenseCar"/>
     <w:uiPriority w:val="30"/>
     <w:qFormat/>
-    <w:rsid w:val="00B93DE1"/>
     <w:pPr>
       <w:pBdr>
         <w:top w:val="single" w:sz="4" w:space="10" w:color="4472C4" w:themeColor="accent1"/>
@@ -5350,7 +5069,6 @@
     <w:basedOn w:val="Policepardfaut"/>
     <w:link w:val="Citationintense"/>
     <w:uiPriority w:val="30"/>
-    <w:rsid w:val="00B93DE1"/>
     <w:rPr>
       <w:rFonts w:ascii="Open Sans Light" w:hAnsi="Open Sans Light"/>
       <w:i/>
@@ -5362,7 +5080,6 @@
     <w:name w:val="Plain Table 1"/>
     <w:basedOn w:val="TableauNormal"/>
     <w:uiPriority w:val="41"/>
-    <w:rsid w:val="00700D92"/>
     <w:pPr>
       <w:spacing w:after="0" w:line="240" w:lineRule="auto"/>
     </w:pPr>

--- a/L1/S2_DV_SPEV202_classification et diversité du vivant.docx
+++ b/L1/S2_DV_SPEV202_classification et diversité du vivant.docx
@@ -121,7 +121,6 @@
                 <w:iCs/>
               </w:rPr>
             </w:pPr>
-            <w:proofErr w:type="spellStart"/>
             <w:r>
               <w:rPr>
                 <w:i/>
@@ -129,7 +128,6 @@
               </w:rPr>
               <w:t>Messor</w:t>
             </w:r>
-            <w:proofErr w:type="spellEnd"/>
           </w:p>
         </w:tc>
         <w:tc>
@@ -143,7 +141,6 @@
                 <w:iCs/>
               </w:rPr>
             </w:pPr>
-            <w:proofErr w:type="spellStart"/>
             <w:r>
               <w:rPr>
                 <w:i/>
@@ -151,7 +148,6 @@
               </w:rPr>
               <w:t>barbarus</w:t>
             </w:r>
-            <w:proofErr w:type="spellEnd"/>
           </w:p>
         </w:tc>
         <w:tc>
@@ -340,7 +336,6 @@
       <w:r>
         <w:t>Opisthocontes (</w:t>
       </w:r>
-      <w:proofErr w:type="spellStart"/>
       <w:r>
         <w:rPr>
           <w:i/>
@@ -348,7 +343,6 @@
         </w:rPr>
         <w:t>Opisthokonta</w:t>
       </w:r>
-      <w:proofErr w:type="spellEnd"/>
       <w:r>
         <w:t>) un unique flagelle postérieur. On y trouve notamment les animaux et les champignons.</w:t>
       </w:r>
@@ -522,15 +516,7 @@
         <w:t>NB :</w:t>
       </w:r>
       <w:r>
-        <w:t xml:space="preserve"> « -</w:t>
-      </w:r>
-      <w:proofErr w:type="spellStart"/>
-      <w:r>
-        <w:t>phyte</w:t>
-      </w:r>
-      <w:proofErr w:type="spellEnd"/>
-      <w:r>
-        <w:t> » correspond à l’individu et « -cyste » à cellules impliquées dans la multiplication.</w:t>
+        <w:t xml:space="preserve"> « -phyte » correspond à l’individu et « -cyste » à cellules impliquées dans la multiplication.</w:t>
       </w:r>
     </w:p>
     <w:p>
@@ -1196,7 +1182,7 @@
         <v:path o:extrusionok="f" gradientshapeok="t" o:connecttype="rect"/>
         <o:lock v:ext="edit" aspectratio="t"/>
       </v:shapetype>
-      <v:shape id="_x0000_i1039" type="#_x0000_t75" style="width:49.5pt;height:23.65pt;visibility:visible;mso-wrap-style:square" o:bullet="t">
+      <v:shape id="_x0000_i1033" type="#_x0000_t75" style="width:49.5pt;height:24pt;visibility:visible;mso-wrap-style:square" o:bullet="t">
         <v:imagedata r:id="rId1" o:title=""/>
       </v:shape>
     </w:pict>
@@ -4399,6 +4385,9 @@
   <w:style w:type="paragraph" w:default="1" w:styleId="Normal">
     <w:name w:val="Normal"/>
     <w:qFormat/>
+    <w:pPr>
+      <w:jc w:val="both"/>
+    </w:pPr>
     <w:rPr>
       <w:rFonts w:ascii="Open Sans Light" w:hAnsi="Open Sans Light"/>
     </w:rPr>
@@ -4468,6 +4457,28 @@
       <w:sz w:val="20"/>
       <w:szCs w:val="24"/>
       <w:u w:val="single"/>
+    </w:rPr>
+  </w:style>
+  <w:style w:type="paragraph" w:styleId="Titre4">
+    <w:name w:val="heading 4"/>
+    <w:basedOn w:val="Normal"/>
+    <w:next w:val="Normal"/>
+    <w:link w:val="Titre4Car"/>
+    <w:uiPriority w:val="9"/>
+    <w:semiHidden/>
+    <w:unhideWhenUsed/>
+    <w:qFormat/>
+    <w:pPr>
+      <w:keepNext/>
+      <w:keepLines/>
+      <w:spacing w:before="40" w:after="0"/>
+      <w:outlineLvl w:val="3"/>
+    </w:pPr>
+    <w:rPr>
+      <w:rFonts w:asciiTheme="majorHAnsi" w:eastAsiaTheme="majorEastAsia" w:hAnsiTheme="majorHAnsi" w:cstheme="majorBidi"/>
+      <w:i/>
+      <w:iCs/>
+      <w:color w:val="2F5496" w:themeColor="accent1" w:themeShade="BF"/>
     </w:rPr>
   </w:style>
   <w:style w:type="character" w:default="1" w:styleId="Policepardfaut">
@@ -4890,7 +4901,6 @@
     <w:link w:val="paragraphe2colCar"/>
     <w:pPr>
       <w:spacing w:after="0" w:line="240" w:lineRule="auto"/>
-      <w:jc w:val="both"/>
     </w:pPr>
     <w:rPr>
       <w:rFonts w:ascii="Microsoft JhengHei" w:hAnsi="Microsoft JhengHei"/>
@@ -5137,6 +5147,19 @@
         <w:shd w:val="clear" w:color="auto" w:fill="F2F2F2" w:themeFill="background1" w:themeFillShade="F2"/>
       </w:tcPr>
     </w:tblStylePr>
+  </w:style>
+  <w:style w:type="character" w:customStyle="1" w:styleId="Titre4Car">
+    <w:name w:val="Titre 4 Car"/>
+    <w:basedOn w:val="Policepardfaut"/>
+    <w:link w:val="Titre4"/>
+    <w:uiPriority w:val="9"/>
+    <w:semiHidden/>
+    <w:rPr>
+      <w:rFonts w:asciiTheme="majorHAnsi" w:eastAsiaTheme="majorEastAsia" w:hAnsiTheme="majorHAnsi" w:cstheme="majorBidi"/>
+      <w:i/>
+      <w:iCs/>
+      <w:color w:val="2F5496" w:themeColor="accent1" w:themeShade="BF"/>
+    </w:rPr>
   </w:style>
 </w:styles>
 </file>
